--- a/Documentos/Documentação Real.docx
+++ b/Documentos/Documentação Real.docx
@@ -199,7 +199,39 @@
         <w:t>Marcos do projeto</w:t>
       </w:r>
     </w:p>
-    <w:p/>
+    <w:p>
+      <w:r>
+        <w:t>1 – Tela de login conectada no Banco</w:t>
+      </w:r>
+    </w:p>
+    <w:p>
+      <w:r>
+        <w:t>2</w:t>
+      </w:r>
+      <w:r>
+        <w:t xml:space="preserve"> </w:t>
+      </w:r>
+      <w:r>
+        <w:t>- Tela de adição de magos conectada no banco</w:t>
+      </w:r>
+    </w:p>
+    <w:p>
+      <w:r>
+        <w:t>3</w:t>
+      </w:r>
+      <w:r>
+        <w:t xml:space="preserve"> </w:t>
+      </w:r>
+      <w:r>
+        <w:t xml:space="preserve">- </w:t>
+      </w:r>
+      <w:r>
+        <w:t>Gráfico</w:t>
+      </w:r>
+      <w:r>
+        <w:t xml:space="preserve"> de qual é o tipo de livro mais reservado</w:t>
+      </w:r>
+    </w:p>
     <w:p>
       <w:pPr>
         <w:rPr>
@@ -278,194 +310,206 @@
       <w:r>
         <w:t xml:space="preserve">devem ser </w:t>
       </w:r>
+      <w:r>
+        <w:t>fornecidos</w:t>
+      </w:r>
+      <w:r>
+        <w:t xml:space="preserve"> pela instituição</w:t>
+      </w:r>
+      <w:r>
+        <w:t>;</w:t>
+      </w:r>
+    </w:p>
+    <w:p>
+      <w:pPr>
+        <w:ind w:left="1416"/>
+      </w:pPr>
+      <w:r>
+        <w:t xml:space="preserve">É necessário que o local tenha um servidor ou </w:t>
+      </w:r>
+      <w:r>
+        <w:t>um serviço remoto para a implantação do Banco de dados.</w:t>
+      </w:r>
+    </w:p>
+    <w:p>
+      <w:pPr>
+        <w:rPr>
+          <w:b/>
+          <w:bCs/>
+        </w:rPr>
+      </w:pPr>
+      <w:r>
+        <w:tab/>
+        <w:t>-</w:t>
+      </w:r>
+      <w:r>
+        <w:rPr>
+          <w:b/>
+          <w:bCs/>
+        </w:rPr>
+        <w:t xml:space="preserve"> Restrições</w:t>
+      </w:r>
+    </w:p>
+    <w:p>
+      <w:r>
+        <w:rPr>
+          <w:b/>
+          <w:bCs/>
+        </w:rPr>
+        <w:tab/>
+      </w:r>
+      <w:r>
+        <w:rPr>
+          <w:b/>
+          <w:bCs/>
+        </w:rPr>
+        <w:tab/>
+      </w:r>
+      <w:r>
+        <w:t>Não é possível acessar o site através de magia;</w:t>
+      </w:r>
+    </w:p>
+    <w:p>
+      <w:r>
+        <w:tab/>
+      </w:r>
+      <w:r>
+        <w:tab/>
+        <w:t>O servidor deve ter energia constante para o funcionamento.</w:t>
+      </w:r>
+    </w:p>
+    <w:bookmarkEnd w:id="1"/>
+    <w:p>
+      <w:pPr>
+        <w:rPr>
+          <w:b/>
+          <w:bCs/>
+          <w:sz w:val="28"/>
+          <w:szCs w:val="28"/>
+        </w:rPr>
+      </w:pPr>
+      <w:r>
+        <w:rPr>
+          <w:b/>
+          <w:bCs/>
+          <w:sz w:val="28"/>
+          <w:szCs w:val="28"/>
+        </w:rPr>
+        <w:t>Equipe envolvida</w:t>
+      </w:r>
+    </w:p>
+    <w:p>
+      <w:r>
+        <w:rPr>
+          <w:b/>
+          <w:bCs/>
+          <w:sz w:val="28"/>
+          <w:szCs w:val="28"/>
+        </w:rPr>
+        <w:lastRenderedPageBreak/>
+        <w:tab/>
+      </w:r>
+      <w:r>
+        <w:rPr>
+          <w:b/>
+          <w:bCs/>
+          <w:sz w:val="28"/>
+          <w:szCs w:val="28"/>
+        </w:rPr>
+        <w:tab/>
+      </w:r>
+      <w:r>
+        <w:t>Na equipe estarão envolvidos: Programadores, Analistas de dados, Desenvolvedores Front-</w:t>
+      </w:r>
+      <w:proofErr w:type="spellStart"/>
+      <w:r>
+        <w:t>end</w:t>
+      </w:r>
+      <w:proofErr w:type="spellEnd"/>
+      <w:r>
+        <w:t xml:space="preserve"> e Back-</w:t>
+      </w:r>
+      <w:proofErr w:type="spellStart"/>
+      <w:r>
+        <w:t>end</w:t>
+      </w:r>
+      <w:proofErr w:type="spellEnd"/>
+      <w:r>
+        <w:t xml:space="preserve"> e UX designers.</w:t>
+      </w:r>
+    </w:p>
+    <w:p>
+      <w:pPr>
+        <w:rPr>
+          <w:b/>
+          <w:bCs/>
+          <w:sz w:val="28"/>
+          <w:szCs w:val="28"/>
+        </w:rPr>
+      </w:pPr>
+    </w:p>
+    <w:p>
+      <w:pPr>
+        <w:rPr>
+          <w:b/>
+          <w:bCs/>
+          <w:sz w:val="28"/>
+          <w:szCs w:val="28"/>
+        </w:rPr>
+      </w:pPr>
+      <w:r>
+        <w:rPr>
+          <w:b/>
+          <w:bCs/>
+          <w:sz w:val="28"/>
+          <w:szCs w:val="28"/>
+        </w:rPr>
+        <w:t>Orçamento</w:t>
+      </w:r>
+    </w:p>
+    <w:p>
+      <w:pPr>
+        <w:rPr>
+          <w:b/>
+          <w:bCs/>
+          <w:sz w:val="28"/>
+          <w:szCs w:val="28"/>
+        </w:rPr>
+      </w:pPr>
+    </w:p>
+    <w:p>
+      <w:pPr>
+        <w:rPr>
+          <w:b/>
+          <w:bCs/>
+          <w:sz w:val="28"/>
+          <w:szCs w:val="28"/>
+        </w:rPr>
+      </w:pPr>
+      <w:r>
+        <w:rPr>
+          <w:b/>
+          <w:bCs/>
+          <w:sz w:val="28"/>
+          <w:szCs w:val="28"/>
+        </w:rPr>
+        <w:t>Sustentação</w:t>
+      </w:r>
+    </w:p>
+    <w:p>
+      <w:r>
+        <w:tab/>
+        <w:t xml:space="preserve">A verificação do site é feita semanalmente no dia e no horário </w:t>
+      </w:r>
       <w:proofErr w:type="gramStart"/>
       <w:r>
-        <w:t>fornecidas</w:t>
+        <w:t>onde</w:t>
       </w:r>
       <w:proofErr w:type="gramEnd"/>
       <w:r>
-        <w:t xml:space="preserve"> pela instituição</w:t>
-      </w:r>
-      <w:r>
-        <w:t>;</w:t>
-      </w:r>
-    </w:p>
-    <w:p>
-      <w:pPr>
-        <w:ind w:left="1416"/>
-      </w:pPr>
-      <w:r>
-        <w:t xml:space="preserve">É necessário que o local tenha um servidor ou </w:t>
-      </w:r>
-      <w:r>
-        <w:t>um serviço remoto para a implantação do Banco de dados.</w:t>
-      </w:r>
-    </w:p>
-    <w:p>
-      <w:pPr>
-        <w:rPr>
-          <w:b/>
-          <w:bCs/>
-        </w:rPr>
-      </w:pPr>
-      <w:r>
-        <w:tab/>
-        <w:t>-</w:t>
-      </w:r>
-      <w:r>
-        <w:rPr>
-          <w:b/>
-          <w:bCs/>
-        </w:rPr>
-        <w:t xml:space="preserve"> Restrições</w:t>
-      </w:r>
-    </w:p>
-    <w:p>
-      <w:r>
-        <w:rPr>
-          <w:b/>
-          <w:bCs/>
-        </w:rPr>
-        <w:tab/>
-      </w:r>
-      <w:r>
-        <w:rPr>
-          <w:b/>
-          <w:bCs/>
-        </w:rPr>
-        <w:tab/>
-      </w:r>
-      <w:r>
-        <w:t>Não é possível acessar o site através de magia;</w:t>
-      </w:r>
-    </w:p>
-    <w:p>
-      <w:r>
-        <w:tab/>
-      </w:r>
-      <w:r>
-        <w:tab/>
-        <w:t>O servidor deve ter energia constante para o funcionamento.</w:t>
-      </w:r>
-    </w:p>
-    <w:bookmarkEnd w:id="1"/>
-    <w:p>
-      <w:pPr>
-        <w:rPr>
-          <w:b/>
-          <w:bCs/>
-          <w:sz w:val="28"/>
-          <w:szCs w:val="28"/>
-        </w:rPr>
-      </w:pPr>
-      <w:r>
-        <w:rPr>
-          <w:b/>
-          <w:bCs/>
-          <w:sz w:val="28"/>
-          <w:szCs w:val="28"/>
-        </w:rPr>
-        <w:t>Equipe envolvida</w:t>
-      </w:r>
-    </w:p>
-    <w:p>
-      <w:r>
-        <w:rPr>
-          <w:b/>
-          <w:bCs/>
-          <w:sz w:val="28"/>
-          <w:szCs w:val="28"/>
-        </w:rPr>
-        <w:tab/>
-      </w:r>
-      <w:r>
-        <w:rPr>
-          <w:b/>
-          <w:bCs/>
-          <w:sz w:val="28"/>
-          <w:szCs w:val="28"/>
-        </w:rPr>
-        <w:tab/>
-      </w:r>
-      <w:r>
-        <w:t>Na equipe estarão envolvidos: Programadores, Analistas de dados, Desenvolvedores Front-</w:t>
-      </w:r>
-      <w:proofErr w:type="spellStart"/>
-      <w:r>
-        <w:t>end</w:t>
-      </w:r>
-      <w:proofErr w:type="spellEnd"/>
-      <w:r>
-        <w:t xml:space="preserve"> e Back-</w:t>
-      </w:r>
-      <w:proofErr w:type="spellStart"/>
-      <w:r>
-        <w:t>end</w:t>
-      </w:r>
-      <w:proofErr w:type="spellEnd"/>
-      <w:r>
-        <w:t xml:space="preserve"> e UX designers.</w:t>
-      </w:r>
-    </w:p>
-    <w:p>
-      <w:pPr>
-        <w:rPr>
-          <w:b/>
-          <w:bCs/>
-          <w:sz w:val="28"/>
-          <w:szCs w:val="28"/>
-        </w:rPr>
-      </w:pPr>
-    </w:p>
-    <w:p>
-      <w:pPr>
-        <w:rPr>
-          <w:b/>
-          <w:bCs/>
-          <w:sz w:val="28"/>
-          <w:szCs w:val="28"/>
-        </w:rPr>
-      </w:pPr>
-      <w:r>
-        <w:rPr>
-          <w:b/>
-          <w:bCs/>
-          <w:sz w:val="28"/>
-          <w:szCs w:val="28"/>
-        </w:rPr>
-        <w:t>Orçamento</w:t>
-      </w:r>
-    </w:p>
-    <w:p>
-      <w:pPr>
-        <w:rPr>
-          <w:b/>
-          <w:bCs/>
-          <w:sz w:val="28"/>
-          <w:szCs w:val="28"/>
-        </w:rPr>
-      </w:pPr>
-    </w:p>
-    <w:p>
-      <w:pPr>
-        <w:rPr>
-          <w:b/>
-          <w:bCs/>
-          <w:sz w:val="28"/>
-          <w:szCs w:val="28"/>
-        </w:rPr>
-      </w:pPr>
-      <w:r>
-        <w:rPr>
-          <w:b/>
-          <w:bCs/>
-          <w:sz w:val="28"/>
-          <w:szCs w:val="28"/>
-        </w:rPr>
-        <w:t>Sustentação</w:t>
-      </w:r>
-    </w:p>
-    <w:p/>
+        <w:t xml:space="preserve"> os usuários estão acessando menos.</w:t>
+      </w:r>
+    </w:p>
     <w:p/>
     <w:p/>
     <w:p/>
